--- a/Documentação/Documentação.docx
+++ b/Documentação/Documentação.docx
@@ -444,8 +444,6 @@
         <w:tab/>
         <w:t>Desenvolvedor</w:t>
       </w:r>
-      <w:bookmarkStart w:id="0" w:name="_GoBack"/>
-      <w:bookmarkEnd w:id="0"/>
     </w:p>
     <w:p>
       <w:pPr>
@@ -1142,21 +1140,7 @@
                 <w:rStyle w:val="Hyperlink"/>
                 <w:noProof/>
               </w:rPr>
-              <w:t>3.2. Objetivo do pr</w:t>
-            </w:r>
-            <w:r>
-              <w:rPr>
-                <w:rStyle w:val="Hyperlink"/>
-                <w:noProof/>
-              </w:rPr>
-              <w:t>o</w:t>
-            </w:r>
-            <w:r>
-              <w:rPr>
-                <w:rStyle w:val="Hyperlink"/>
-                <w:noProof/>
-              </w:rPr>
-              <w:t>jeto</w:t>
+              <w:t>3.2. Objetivo do projeto</w:t>
             </w:r>
             <w:r>
               <w:rPr>
@@ -1878,7 +1862,7 @@
           <w:b/>
         </w:rPr>
       </w:pPr>
-      <w:bookmarkStart w:id="1" w:name="_Toc135991738"/>
+      <w:bookmarkStart w:id="0" w:name="_Toc135991738"/>
       <w:r>
         <w:rPr>
           <w:b/>
@@ -1898,7 +1882,7 @@
         </w:rPr>
         <w:t>ETO</w:t>
       </w:r>
-      <w:bookmarkEnd w:id="1"/>
+      <w:bookmarkEnd w:id="0"/>
     </w:p>
     <w:p>
       <w:pPr>
@@ -2006,7 +1990,7 @@
           <w:b/>
         </w:rPr>
       </w:pPr>
-      <w:bookmarkStart w:id="2" w:name="_Toc135991739"/>
+      <w:bookmarkStart w:id="1" w:name="_Toc135991739"/>
       <w:r>
         <w:rPr>
           <w:b/>
@@ -2014,20 +1998,20 @@
         <w:lastRenderedPageBreak/>
         <w:t>Características da Empresa</w:t>
       </w:r>
+      <w:bookmarkEnd w:id="1"/>
+    </w:p>
+    <w:p>
+      <w:pPr>
+        <w:pStyle w:val="Ttulo2"/>
+      </w:pPr>
+      <w:bookmarkStart w:id="2" w:name="_Toc135991740"/>
+      <w:r>
+        <w:t xml:space="preserve">2.1. </w:t>
+      </w:r>
+      <w:r>
+        <w:t>Pontos Fortes</w:t>
+      </w:r>
       <w:bookmarkEnd w:id="2"/>
-    </w:p>
-    <w:p>
-      <w:pPr>
-        <w:pStyle w:val="Ttulo2"/>
-      </w:pPr>
-      <w:bookmarkStart w:id="3" w:name="_Toc135991740"/>
-      <w:r>
-        <w:t xml:space="preserve">2.1. </w:t>
-      </w:r>
-      <w:r>
-        <w:t>Pontos Fortes</w:t>
-      </w:r>
-      <w:bookmarkEnd w:id="3"/>
     </w:p>
     <w:p>
       <w:pPr>
@@ -2118,7 +2102,7 @@
       <w:pPr>
         <w:pStyle w:val="Ttulo2"/>
       </w:pPr>
-      <w:bookmarkStart w:id="4" w:name="_Toc135991741"/>
+      <w:bookmarkStart w:id="3" w:name="_Toc135991741"/>
       <w:r>
         <w:t>2.2</w:t>
       </w:r>
@@ -2131,7 +2115,7 @@
       <w:r>
         <w:t>Pontos Fracos</w:t>
       </w:r>
-      <w:bookmarkEnd w:id="4"/>
+      <w:bookmarkEnd w:id="3"/>
     </w:p>
     <w:p>
       <w:pPr>
@@ -2162,7 +2146,7 @@
       <w:pPr>
         <w:pStyle w:val="Ttulo2"/>
       </w:pPr>
-      <w:bookmarkStart w:id="5" w:name="_Toc135991742"/>
+      <w:bookmarkStart w:id="4" w:name="_Toc135991742"/>
       <w:r>
         <w:t>2.3</w:t>
       </w:r>
@@ -2175,7 +2159,7 @@
       <w:r>
         <w:t>Oportunidades</w:t>
       </w:r>
-      <w:bookmarkEnd w:id="5"/>
+      <w:bookmarkEnd w:id="4"/>
     </w:p>
     <w:p>
       <w:r>
@@ -2197,14 +2181,14 @@
       <w:pPr>
         <w:pStyle w:val="Ttulo2"/>
       </w:pPr>
-      <w:bookmarkStart w:id="6" w:name="_Toc135991743"/>
+      <w:bookmarkStart w:id="5" w:name="_Toc135991743"/>
       <w:r>
         <w:t xml:space="preserve">2.4. </w:t>
       </w:r>
       <w:r>
         <w:t>Ameaças</w:t>
       </w:r>
-      <w:bookmarkEnd w:id="6"/>
+      <w:bookmarkEnd w:id="5"/>
     </w:p>
     <w:p>
       <w:r>
@@ -2248,7 +2232,7 @@
           <w:b/>
         </w:rPr>
       </w:pPr>
-      <w:bookmarkStart w:id="7" w:name="_Toc135991744"/>
+      <w:bookmarkStart w:id="6" w:name="_Toc135991744"/>
       <w:r>
         <w:rPr>
           <w:b/>
@@ -2256,7 +2240,7 @@
         <w:lastRenderedPageBreak/>
         <w:t>ESCOPO</w:t>
       </w:r>
-      <w:bookmarkEnd w:id="7"/>
+      <w:bookmarkEnd w:id="6"/>
     </w:p>
     <w:p>
       <w:pPr>
@@ -2267,11 +2251,11 @@
         </w:numPr>
         <w:ind w:left="360"/>
       </w:pPr>
-      <w:bookmarkStart w:id="8" w:name="_Toc135991745"/>
+      <w:bookmarkStart w:id="7" w:name="_Toc135991745"/>
       <w:r>
         <w:t>Finalidade do projeto</w:t>
       </w:r>
-      <w:bookmarkEnd w:id="8"/>
+      <w:bookmarkEnd w:id="7"/>
     </w:p>
     <w:p>
       <w:pPr>
@@ -2296,7 +2280,7 @@
       <w:pPr>
         <w:pStyle w:val="Ttulo2"/>
       </w:pPr>
-      <w:bookmarkStart w:id="9" w:name="_Toc135991746"/>
+      <w:bookmarkStart w:id="8" w:name="_Toc135991746"/>
       <w:r>
         <w:t>3</w:t>
       </w:r>
@@ -2309,7 +2293,7 @@
       <w:r>
         <w:t xml:space="preserve"> Objetivo do projeto</w:t>
       </w:r>
-      <w:bookmarkEnd w:id="9"/>
+      <w:bookmarkEnd w:id="8"/>
     </w:p>
     <w:p>
       <w:pPr>
@@ -2433,37 +2417,37 @@
       <w:pPr>
         <w:pStyle w:val="Ttulo2"/>
       </w:pPr>
-      <w:bookmarkStart w:id="10" w:name="_Toc135991747"/>
+      <w:bookmarkStart w:id="9" w:name="_Toc135991747"/>
       <w:r>
         <w:t xml:space="preserve">3.3. </w:t>
       </w:r>
       <w:r>
         <w:t>Descrição do projeto</w:t>
       </w:r>
+      <w:bookmarkEnd w:id="9"/>
+    </w:p>
+    <w:p>
+      <w:pPr>
+        <w:ind w:firstLine="360"/>
+      </w:pPr>
+      <w:r>
+        <w:t>O projeto consiste em desenvolver um site, de fácil acesso e com um layout simples e prático de usar para facilitar a compra e comunicação entre cliente e empresa. O site terá como cor principal a cor verde, o site terá tons diversos de verde.</w:t>
+      </w:r>
+    </w:p>
+    <w:p>
+      <w:pPr>
+        <w:ind w:firstLine="360"/>
+      </w:pPr>
+    </w:p>
+    <w:p>
+      <w:pPr>
+        <w:pStyle w:val="Ttulo2"/>
+      </w:pPr>
+      <w:bookmarkStart w:id="10" w:name="_Toc135991748"/>
+      <w:r>
+        <w:t>3.4. Público Alvo</w:t>
+      </w:r>
       <w:bookmarkEnd w:id="10"/>
-    </w:p>
-    <w:p>
-      <w:pPr>
-        <w:ind w:firstLine="360"/>
-      </w:pPr>
-      <w:r>
-        <w:t>O projeto consiste em desenvolver um site, de fácil acesso e com um layout simples e prático de usar para facilitar a compra e comunicação entre cliente e empresa. O site terá como cor principal a cor verde, o site terá tons diversos de verde.</w:t>
-      </w:r>
-    </w:p>
-    <w:p>
-      <w:pPr>
-        <w:ind w:firstLine="360"/>
-      </w:pPr>
-    </w:p>
-    <w:p>
-      <w:pPr>
-        <w:pStyle w:val="Ttulo2"/>
-      </w:pPr>
-      <w:bookmarkStart w:id="11" w:name="_Toc135991748"/>
-      <w:r>
-        <w:t>3.4. Público Alvo</w:t>
-      </w:r>
-      <w:bookmarkEnd w:id="11"/>
     </w:p>
     <w:p>
       <w:r>
@@ -2501,14 +2485,14 @@
       <w:pPr>
         <w:pStyle w:val="Ttulo2"/>
       </w:pPr>
-      <w:bookmarkStart w:id="12" w:name="_Toc135991749"/>
+      <w:bookmarkStart w:id="11" w:name="_Toc135991749"/>
       <w:r>
         <w:t xml:space="preserve">3.4. </w:t>
       </w:r>
       <w:r>
         <w:t>Stakeholders do projeto</w:t>
       </w:r>
-      <w:bookmarkEnd w:id="12"/>
+      <w:bookmarkEnd w:id="11"/>
       <w:r>
         <w:t xml:space="preserve"> </w:t>
       </w:r>
@@ -2586,7 +2570,7 @@
       <w:pPr>
         <w:pStyle w:val="Ttulo2"/>
       </w:pPr>
-      <w:bookmarkStart w:id="13" w:name="_Toc135991750"/>
+      <w:bookmarkStart w:id="12" w:name="_Toc135991750"/>
       <w:r>
         <w:t>3</w:t>
       </w:r>
@@ -2596,7 +2580,7 @@
       <w:r>
         <w:t>Entregas do Projeto</w:t>
       </w:r>
-      <w:bookmarkEnd w:id="13"/>
+      <w:bookmarkEnd w:id="12"/>
     </w:p>
     <w:p>
       <w:pPr>
@@ -3336,7 +3320,7 @@
       <w:pPr>
         <w:pStyle w:val="Ttulo2"/>
       </w:pPr>
-      <w:bookmarkStart w:id="14" w:name="_Toc135991751"/>
+      <w:bookmarkStart w:id="13" w:name="_Toc135991751"/>
       <w:r>
         <w:t>3</w:t>
       </w:r>
@@ -3349,7 +3333,7 @@
       <w:r>
         <w:t>tapas do Projeto</w:t>
       </w:r>
-      <w:bookmarkEnd w:id="14"/>
+      <w:bookmarkEnd w:id="13"/>
     </w:p>
     <w:p>
       <w:pPr>
@@ -3445,7 +3429,7 @@
           <w:b/>
         </w:rPr>
       </w:pPr>
-      <w:bookmarkStart w:id="15" w:name="_Toc135991752"/>
+      <w:bookmarkStart w:id="14" w:name="_Toc135991752"/>
       <w:r>
         <w:t>3</w:t>
       </w:r>
@@ -3458,7 +3442,7 @@
       <w:r>
         <w:t>ecursos</w:t>
       </w:r>
-      <w:bookmarkEnd w:id="15"/>
+      <w:bookmarkEnd w:id="14"/>
     </w:p>
     <w:p>
       <w:pPr>
@@ -3501,7 +3485,7 @@
       <w:pPr>
         <w:pStyle w:val="Ttulo2"/>
       </w:pPr>
-      <w:bookmarkStart w:id="16" w:name="_Toc135991753"/>
+      <w:bookmarkStart w:id="15" w:name="_Toc135991753"/>
       <w:r>
         <w:t>3</w:t>
       </w:r>
@@ -3514,7 +3498,7 @@
       <w:r>
         <w:t>equisitos</w:t>
       </w:r>
-      <w:bookmarkEnd w:id="16"/>
+      <w:bookmarkEnd w:id="15"/>
     </w:p>
     <w:p>
       <w:pPr>
@@ -3647,17 +3631,73 @@
       <w:pPr>
         <w:pStyle w:val="Ttulo2"/>
       </w:pPr>
-      <w:bookmarkStart w:id="17" w:name="_Toc135991754"/>
+      <w:bookmarkStart w:id="16" w:name="_Toc135991754"/>
       <w:r>
         <w:t>3</w:t>
       </w:r>
       <w:r>
         <w:t>.9 Cronograma</w:t>
       </w:r>
+      <w:bookmarkEnd w:id="16"/>
+    </w:p>
+    <w:p/>
+    <w:p>
+      <w:r>
+        <w:rPr>
+          <w:noProof/>
+        </w:rPr>
+        <w:lastRenderedPageBreak/>
+        <w:drawing>
+          <wp:inline distT="0" distB="0" distL="0" distR="0">
+            <wp:extent cx="5400040" cy="4898204"/>
+            <wp:effectExtent l="0" t="0" r="0" b="0"/>
+            <wp:docPr id="2" name="Imagem 2"/>
+            <wp:cNvGraphicFramePr>
+              <a:graphicFrameLocks xmlns:a="http://schemas.openxmlformats.org/drawingml/2006/main" noChangeAspect="1"/>
+            </wp:cNvGraphicFramePr>
+            <a:graphic xmlns:a="http://schemas.openxmlformats.org/drawingml/2006/main">
+              <a:graphicData uri="http://schemas.openxmlformats.org/drawingml/2006/picture">
+                <pic:pic xmlns:pic="http://schemas.openxmlformats.org/drawingml/2006/picture">
+                  <pic:nvPicPr>
+                    <pic:cNvPr id="0" name="Picture 6"/>
+                    <pic:cNvPicPr>
+                      <a:picLocks noChangeAspect="1" noChangeArrowheads="1"/>
+                    </pic:cNvPicPr>
+                  </pic:nvPicPr>
+                  <pic:blipFill>
+                    <a:blip r:embed="rId9">
+                      <a:extLst>
+                        <a:ext uri="{28A0092B-C50C-407E-A947-70E740481C1C}">
+                          <a14:useLocalDpi xmlns:a14="http://schemas.microsoft.com/office/drawing/2010/main" val="0"/>
+                        </a:ext>
+                      </a:extLst>
+                    </a:blip>
+                    <a:srcRect/>
+                    <a:stretch>
+                      <a:fillRect/>
+                    </a:stretch>
+                  </pic:blipFill>
+                  <pic:spPr bwMode="auto">
+                    <a:xfrm>
+                      <a:off x="0" y="0"/>
+                      <a:ext cx="5400040" cy="4898204"/>
+                    </a:xfrm>
+                    <a:prstGeom prst="rect">
+                      <a:avLst/>
+                    </a:prstGeom>
+                    <a:noFill/>
+                    <a:ln>
+                      <a:noFill/>
+                    </a:ln>
+                  </pic:spPr>
+                </pic:pic>
+              </a:graphicData>
+            </a:graphic>
+          </wp:inline>
+        </w:drawing>
+      </w:r>
+      <w:bookmarkStart w:id="17" w:name="_GoBack"/>
       <w:bookmarkEnd w:id="17"/>
-    </w:p>
-    <w:p/>
-    <w:p>
       <w:r>
         <w:br w:type="page"/>
       </w:r>
@@ -3693,7 +3733,7 @@
           <w:rStyle w:val="Hyperlink"/>
         </w:rPr>
       </w:pPr>
-      <w:hyperlink r:id="rId9" w:history="1">
+      <w:hyperlink r:id="rId10" w:history="1">
         <w:r>
           <w:rPr>
             <w:rStyle w:val="Hyperlink"/>
@@ -3727,18 +3767,12 @@
           <w:rStyle w:val="Hyperlink"/>
         </w:rPr>
       </w:pPr>
-      <w:hyperlink r:id="rId10" w:anchor=":~:text=Varejo%20online%20de%20itens%20esportivos%20deve%20crescer%2013%25,2020%20atingiu%20o%20valor%20de%20U%24%201%2C1%20trilh%C3%A3o." w:history="1">
+      <w:hyperlink r:id="rId11" w:anchor=":~:text=Varejo%20online%20de%20itens%20esportivos%20deve%20crescer%2013%25,2020%20atingiu%20o%20valor%20de%20U%24%201%2C1%20trilh%C3%A3o." w:history="1">
         <w:r>
           <w:rPr>
             <w:rStyle w:val="Hyperlink"/>
           </w:rPr>
-          <w:t xml:space="preserve">Varejo online de itens esportivos deve crescer 13% ao ano, prevê novo relatório </w:t>
-        </w:r>
-        <w:r>
-          <w:rPr>
-            <w:rStyle w:val="Hyperlink"/>
-          </w:rPr>
-          <w:t>(apicebrasil.org.br)</w:t>
+          <w:t>Varejo online de itens esportivos deve crescer 13% ao ano, prevê novo relatório (apicebrasil.org.br)</w:t>
         </w:r>
       </w:hyperlink>
     </w:p>
@@ -3780,7 +3814,7 @@
           <w:rStyle w:val="Hyperlink"/>
         </w:rPr>
       </w:pPr>
-      <w:hyperlink r:id="rId11" w:history="1">
+      <w:hyperlink r:id="rId12" w:history="1">
         <w:r>
           <w:rPr>
             <w:rStyle w:val="Hyperlink"/>
@@ -3822,7 +3856,7 @@
       </w:r>
     </w:p>
     <w:p>
-      <w:hyperlink r:id="rId12" w:history="1">
+      <w:hyperlink r:id="rId13" w:history="1">
         <w:r>
           <w:rPr>
             <w:rStyle w:val="Hyperlink"/>
@@ -3864,7 +3898,7 @@
       </w:r>
     </w:p>
     <w:p>
-      <w:hyperlink r:id="rId13" w:history="1">
+      <w:hyperlink r:id="rId14" w:history="1">
         <w:r>
           <w:rPr>
             <w:rStyle w:val="Hyperlink"/>
@@ -7782,7 +7816,7 @@
 </file>
 
 <file path=customXml/itemProps1.xml><?xml version="1.0" encoding="utf-8"?>
-<ds:datastoreItem xmlns:ds="http://schemas.openxmlformats.org/officeDocument/2006/customXml" ds:itemID="{48D2773A-7A06-4A9F-A3E2-FDA023416E99}">
+<ds:datastoreItem xmlns:ds="http://schemas.openxmlformats.org/officeDocument/2006/customXml" ds:itemID="{944BE883-0B2F-4504-8881-287FDD07CFE6}">
   <ds:schemaRefs>
     <ds:schemaRef ds:uri="http://schemas.openxmlformats.org/officeDocument/2006/bibliography"/>
   </ds:schemaRefs>

--- a/Documentação/Documentação.docx
+++ b/Documentação/Documentação.docx
@@ -3696,8 +3696,81 @@
           </wp:inline>
         </w:drawing>
       </w:r>
+    </w:p>
+    <w:p/>
+    <w:p>
+      <w:pPr>
+        <w:pStyle w:val="Ttulo1"/>
+        <w:numPr>
+          <w:ilvl w:val="0"/>
+          <w:numId w:val="2"/>
+        </w:numPr>
+      </w:pPr>
+      <w:r>
+        <w:t>Logo:</w:t>
+      </w:r>
       <w:bookmarkStart w:id="17" w:name="_GoBack"/>
       <w:bookmarkEnd w:id="17"/>
+    </w:p>
+    <w:p>
+      <w:r>
+        <w:rPr>
+          <w:noProof/>
+        </w:rPr>
+        <w:drawing>
+          <wp:inline distT="0" distB="0" distL="0" distR="0">
+            <wp:extent cx="2069081" cy="2069081"/>
+            <wp:effectExtent l="0" t="0" r="7620" b="7620"/>
+            <wp:docPr id="1" name="Imagem 1"/>
+            <wp:cNvGraphicFramePr>
+              <a:graphicFrameLocks xmlns:a="http://schemas.openxmlformats.org/drawingml/2006/main" noChangeAspect="1"/>
+            </wp:cNvGraphicFramePr>
+            <a:graphic xmlns:a="http://schemas.openxmlformats.org/drawingml/2006/main">
+              <a:graphicData uri="http://schemas.openxmlformats.org/drawingml/2006/picture">
+                <pic:pic xmlns:pic="http://schemas.openxmlformats.org/drawingml/2006/picture">
+                  <pic:nvPicPr>
+                    <pic:cNvPr id="0" name="Picture 1"/>
+                    <pic:cNvPicPr>
+                      <a:picLocks noChangeAspect="1" noChangeArrowheads="1"/>
+                    </pic:cNvPicPr>
+                  </pic:nvPicPr>
+                  <pic:blipFill>
+                    <a:blip r:embed="rId10">
+                      <a:extLst>
+                        <a:ext uri="{28A0092B-C50C-407E-A947-70E740481C1C}">
+                          <a14:useLocalDpi xmlns:a14="http://schemas.microsoft.com/office/drawing/2010/main" val="0"/>
+                        </a:ext>
+                      </a:extLst>
+                    </a:blip>
+                    <a:srcRect/>
+                    <a:stretch>
+                      <a:fillRect/>
+                    </a:stretch>
+                  </pic:blipFill>
+                  <pic:spPr bwMode="auto">
+                    <a:xfrm>
+                      <a:off x="0" y="0"/>
+                      <a:ext cx="2081001" cy="2081001"/>
+                    </a:xfrm>
+                    <a:prstGeom prst="rect">
+                      <a:avLst/>
+                    </a:prstGeom>
+                    <a:noFill/>
+                    <a:ln>
+                      <a:noFill/>
+                    </a:ln>
+                  </pic:spPr>
+                </pic:pic>
+              </a:graphicData>
+            </a:graphic>
+          </wp:inline>
+        </w:drawing>
+      </w:r>
+    </w:p>
+    <w:p>
+      <w:pPr>
+        <w:pStyle w:val="Ttulo1"/>
+      </w:pPr>
       <w:r>
         <w:br w:type="page"/>
       </w:r>
@@ -3733,7 +3806,7 @@
           <w:rStyle w:val="Hyperlink"/>
         </w:rPr>
       </w:pPr>
-      <w:hyperlink r:id="rId10" w:history="1">
+      <w:hyperlink r:id="rId11" w:history="1">
         <w:r>
           <w:rPr>
             <w:rStyle w:val="Hyperlink"/>
@@ -3767,7 +3840,7 @@
           <w:rStyle w:val="Hyperlink"/>
         </w:rPr>
       </w:pPr>
-      <w:hyperlink r:id="rId11" w:anchor=":~:text=Varejo%20online%20de%20itens%20esportivos%20deve%20crescer%2013%25,2020%20atingiu%20o%20valor%20de%20U%24%201%2C1%20trilh%C3%A3o." w:history="1">
+      <w:hyperlink r:id="rId12" w:anchor=":~:text=Varejo%20online%20de%20itens%20esportivos%20deve%20crescer%2013%25,2020%20atingiu%20o%20valor%20de%20U%24%201%2C1%20trilh%C3%A3o." w:history="1">
         <w:r>
           <w:rPr>
             <w:rStyle w:val="Hyperlink"/>
@@ -3814,7 +3887,7 @@
           <w:rStyle w:val="Hyperlink"/>
         </w:rPr>
       </w:pPr>
-      <w:hyperlink r:id="rId12" w:history="1">
+      <w:hyperlink r:id="rId13" w:history="1">
         <w:r>
           <w:rPr>
             <w:rStyle w:val="Hyperlink"/>
@@ -3856,7 +3929,7 @@
       </w:r>
     </w:p>
     <w:p>
-      <w:hyperlink r:id="rId13" w:history="1">
+      <w:hyperlink r:id="rId14" w:history="1">
         <w:r>
           <w:rPr>
             <w:rStyle w:val="Hyperlink"/>
@@ -3898,7 +3971,7 @@
       </w:r>
     </w:p>
     <w:p>
-      <w:hyperlink r:id="rId14" w:history="1">
+      <w:hyperlink r:id="rId15" w:history="1">
         <w:r>
           <w:rPr>
             <w:rStyle w:val="Hyperlink"/>
@@ -7342,6 +7415,28 @@
       <w:szCs w:val="26"/>
     </w:rPr>
   </w:style>
+  <w:style w:type="paragraph" w:styleId="Ttulo3">
+    <w:name w:val="heading 3"/>
+    <w:basedOn w:val="Normal"/>
+    <w:next w:val="Normal"/>
+    <w:link w:val="Ttulo3Char"/>
+    <w:uiPriority w:val="9"/>
+    <w:unhideWhenUsed/>
+    <w:qFormat/>
+    <w:rsid w:val="00EA418F"/>
+    <w:pPr>
+      <w:keepNext/>
+      <w:keepLines/>
+      <w:spacing w:before="40" w:after="0"/>
+      <w:outlineLvl w:val="2"/>
+    </w:pPr>
+    <w:rPr>
+      <w:rFonts w:asciiTheme="majorHAnsi" w:eastAsiaTheme="majorEastAsia" w:hAnsiTheme="majorHAnsi" w:cstheme="majorBidi"/>
+      <w:color w:val="1F3763" w:themeColor="accent1" w:themeShade="7F"/>
+      <w:sz w:val="24"/>
+      <w:szCs w:val="24"/>
+    </w:rPr>
+  </w:style>
   <w:style w:type="character" w:default="1" w:styleId="Fontepargpadro">
     <w:name w:val="Default Paragraph Font"/>
     <w:uiPriority w:val="1"/>
@@ -7511,6 +7606,19 @@
     <w:rPr>
       <w:color w:val="954F72" w:themeColor="followedHyperlink"/>
       <w:u w:val="single"/>
+    </w:rPr>
+  </w:style>
+  <w:style w:type="character" w:customStyle="1" w:styleId="Ttulo3Char">
+    <w:name w:val="Título 3 Char"/>
+    <w:basedOn w:val="Fontepargpadro"/>
+    <w:link w:val="Ttulo3"/>
+    <w:uiPriority w:val="9"/>
+    <w:rsid w:val="00EA418F"/>
+    <w:rPr>
+      <w:rFonts w:asciiTheme="majorHAnsi" w:eastAsiaTheme="majorEastAsia" w:hAnsiTheme="majorHAnsi" w:cstheme="majorBidi"/>
+      <w:color w:val="1F3763" w:themeColor="accent1" w:themeShade="7F"/>
+      <w:sz w:val="24"/>
+      <w:szCs w:val="24"/>
     </w:rPr>
   </w:style>
 </w:styles>
@@ -7816,7 +7924,7 @@
 </file>
 
 <file path=customXml/itemProps1.xml><?xml version="1.0" encoding="utf-8"?>
-<ds:datastoreItem xmlns:ds="http://schemas.openxmlformats.org/officeDocument/2006/customXml" ds:itemID="{944BE883-0B2F-4504-8881-287FDD07CFE6}">
+<ds:datastoreItem xmlns:ds="http://schemas.openxmlformats.org/officeDocument/2006/customXml" ds:itemID="{6D6E07AD-5F3F-4C72-8D31-54A838928DAF}">
   <ds:schemaRefs>
     <ds:schemaRef ds:uri="http://schemas.openxmlformats.org/officeDocument/2006/bibliography"/>
   </ds:schemaRefs>
